--- a/doc/项目周报/第七周eStudy项目周报.docx
+++ b/doc/项目周报/第七周eStudy项目周报.docx
@@ -92,7 +92,7 @@
         <w:rPr>
           <w:rFonts w:hint="eastAsia"/>
         </w:rPr>
-        <w:t>4</w:t>
+        <w:t>12</w:t>
       </w:r>
       <w:r>
         <w:rPr>
@@ -110,7 +110,13 @@
         <w:rPr>
           <w:rFonts w:hint="eastAsia"/>
         </w:rPr>
-        <w:t>11</w:t>
+        <w:t>1</w:t>
+      </w:r>
+      <w:r>
+        <w:rPr>
+          <w:rFonts w:hint="eastAsia"/>
+        </w:rPr>
+        <w:t>8</w:t>
       </w:r>
     </w:p>
     <w:p>
@@ -132,8 +138,10 @@
           <w:rFonts w:hint="eastAsia"/>
           <w:color w:val="0070C0"/>
         </w:rPr>
-        <w:t>李小雨</w:t>
+        <w:t>胡琪</w:t>
       </w:r>
+      <w:bookmarkStart w:id="0" w:name="_GoBack"/>
+      <w:bookmarkEnd w:id="0"/>
     </w:p>
     <w:p>
       <w:pPr>
@@ -531,13 +539,7 @@
               <w:rPr>
                 <w:rFonts w:hint="eastAsia"/>
               </w:rPr>
-              <w:t>、</w:t>
-            </w:r>
-            <w:r>
-              <w:rPr>
-                <w:rFonts w:hint="eastAsia"/>
-              </w:rPr>
-              <w:t>考证</w:t>
+              <w:t>、考证</w:t>
             </w:r>
             <w:r>
               <w:rPr>
@@ -1105,19 +1107,7 @@
               <w:rPr>
                 <w:rFonts w:hint="eastAsia"/>
               </w:rPr>
-              <w:t>前后台热点资讯</w:t>
-            </w:r>
-            <w:r>
-              <w:rPr>
-                <w:rFonts w:hint="eastAsia"/>
-              </w:rPr>
-              <w:t>及</w:t>
-            </w:r>
-            <w:r>
-              <w:rPr>
-                <w:rFonts w:hint="eastAsia"/>
-              </w:rPr>
-              <w:t>邮箱验证修改</w:t>
+              <w:t>前后台热点资讯及邮箱验证修改</w:t>
             </w:r>
           </w:p>
         </w:tc>
@@ -1229,13 +1219,7 @@
               <w:rPr>
                 <w:rFonts w:hint="eastAsia"/>
               </w:rPr>
-              <w:t>后台论坛模块</w:t>
-            </w:r>
-            <w:r>
-              <w:rPr>
-                <w:rFonts w:hint="eastAsia"/>
-              </w:rPr>
-              <w:t>及前台论坛相关功能实现</w:t>
+              <w:t>后台论坛模块及前台论坛相关功能实现</w:t>
             </w:r>
           </w:p>
         </w:tc>
@@ -1356,13 +1340,7 @@
               <w:rPr>
                 <w:rFonts w:hint="eastAsia"/>
               </w:rPr>
-              <w:t>及</w:t>
-            </w:r>
-            <w:r>
-              <w:rPr>
-                <w:rFonts w:hint="eastAsia"/>
-              </w:rPr>
-              <w:t>后台用户管理</w:t>
+              <w:t>及后台用户管理</w:t>
             </w:r>
           </w:p>
         </w:tc>
@@ -1410,8 +1388,6 @@
               </w:rPr>
               <w:t>18</w:t>
             </w:r>
-            <w:bookmarkStart w:id="0" w:name="_GoBack"/>
-            <w:bookmarkEnd w:id="0"/>
           </w:p>
         </w:tc>
         <w:tc>
@@ -3093,11 +3069,11 @@
         </c:dLbls>
         <c:marker val="1"/>
         <c:smooth val="0"/>
-        <c:axId val="80002048"/>
-        <c:axId val="130939072"/>
+        <c:axId val="112422912"/>
+        <c:axId val="38682624"/>
       </c:lineChart>
       <c:catAx>
-        <c:axId val="80002048"/>
+        <c:axId val="112422912"/>
         <c:scaling>
           <c:orientation val="minMax"/>
         </c:scaling>
@@ -3107,7 +3083,7 @@
         <c:majorTickMark val="out"/>
         <c:minorTickMark val="none"/>
         <c:tickLblPos val="nextTo"/>
-        <c:crossAx val="130939072"/>
+        <c:crossAx val="38682624"/>
         <c:crosses val="autoZero"/>
         <c:auto val="1"/>
         <c:lblAlgn val="ctr"/>
@@ -3115,7 +3091,7 @@
         <c:noMultiLvlLbl val="0"/>
       </c:catAx>
       <c:valAx>
-        <c:axId val="130939072"/>
+        <c:axId val="38682624"/>
         <c:scaling>
           <c:orientation val="minMax"/>
         </c:scaling>
@@ -3126,7 +3102,7 @@
         <c:majorTickMark val="out"/>
         <c:minorTickMark val="none"/>
         <c:tickLblPos val="nextTo"/>
-        <c:crossAx val="80002048"/>
+        <c:crossAx val="112422912"/>
         <c:crosses val="autoZero"/>
         <c:crossBetween val="between"/>
       </c:valAx>

--- a/doc/项目周报/第七周eStudy项目周报.docx
+++ b/doc/项目周报/第七周eStudy项目周报.docx
@@ -140,8 +140,6 @@
         </w:rPr>
         <w:t>胡琪</w:t>
       </w:r>
-      <w:bookmarkStart w:id="0" w:name="_GoBack"/>
-      <w:bookmarkEnd w:id="0"/>
     </w:p>
     <w:p>
       <w:pPr>
@@ -155,150 +153,8 @@
           <w:b/>
         </w:rPr>
       </w:pPr>
-      <w:r>
-        <w:rPr>
-          <w:rFonts w:hint="eastAsia"/>
-          <w:b/>
-        </w:rPr>
-        <w:t>项目仪表板</w:t>
-      </w:r>
-    </w:p>
-    <w:p>
-      <w:pPr>
-        <w:pStyle w:val="a6"/>
-        <w:ind w:left="420" w:firstLineChars="0" w:firstLine="0"/>
-        <w:rPr>
-          <w:color w:val="0070C0"/>
-        </w:rPr>
-      </w:pPr>
-      <w:r>
-        <w:rPr>
-          <w:rFonts w:hint="eastAsia"/>
-          <w:color w:val="0070C0"/>
-        </w:rPr>
-        <w:t>项目进度图</w:t>
-      </w:r>
-    </w:p>
-    <w:p>
-      <w:pPr>
-        <w:pStyle w:val="a6"/>
-        <w:ind w:left="420" w:firstLineChars="0" w:firstLine="0"/>
-        <w:rPr>
-          <w:color w:val="0070C0"/>
-        </w:rPr>
-      </w:pPr>
-      <w:r>
-        <w:rPr>
-          <w:rFonts w:hint="eastAsia"/>
-          <w:color w:val="0070C0"/>
-        </w:rPr>
-        <w:t>需求变更</w:t>
-      </w:r>
-    </w:p>
-    <w:p>
-      <w:pPr>
-        <w:pStyle w:val="a6"/>
-        <w:ind w:left="420" w:firstLineChars="0" w:firstLine="0"/>
-        <w:rPr>
-          <w:color w:val="0070C0"/>
-        </w:rPr>
-      </w:pPr>
-      <w:r>
-        <w:rPr>
-          <w:rFonts w:hint="eastAsia"/>
-          <w:color w:val="0070C0"/>
-        </w:rPr>
-        <w:tab/>
-      </w:r>
-      <w:r>
-        <w:rPr>
-          <w:rFonts w:hint="eastAsia"/>
-          <w:color w:val="0070C0"/>
-        </w:rPr>
-        <w:t>去掉论坛、文章等达人</w:t>
-      </w:r>
-    </w:p>
-    <w:p>
-      <w:pPr>
-        <w:pStyle w:val="a6"/>
-        <w:ind w:left="420" w:firstLineChars="0" w:firstLine="0"/>
-        <w:rPr>
-          <w:color w:val="0070C0"/>
-        </w:rPr>
-      </w:pPr>
-      <w:r>
-        <w:rPr>
-          <w:rFonts w:hint="eastAsia"/>
-          <w:color w:val="0070C0"/>
-        </w:rPr>
-        <w:t>测试进度</w:t>
-      </w:r>
-    </w:p>
-    <w:p>
-      <w:pPr>
-        <w:pStyle w:val="a6"/>
-        <w:ind w:left="420" w:firstLineChars="0" w:firstLine="0"/>
-        <w:jc w:val="center"/>
-        <w:rPr>
-          <w:i/>
-          <w:color w:val="548DD4" w:themeColor="text2" w:themeTint="99"/>
-        </w:rPr>
-      </w:pPr>
-      <w:r>
-        <w:rPr>
-          <w:noProof/>
-        </w:rPr>
-        <w:drawing>
-          <wp:inline distT="0" distB="0" distL="0" distR="0" wp14:anchorId="7BA4F4A5" wp14:editId="024A63B1">
-            <wp:extent cx="4572000" cy="2457450"/>
-            <wp:effectExtent l="0" t="0" r="19050" b="19050"/>
-            <wp:docPr id="8" name="图表 8"/>
-            <wp:cNvGraphicFramePr/>
-            <a:graphic xmlns:a="http://schemas.openxmlformats.org/drawingml/2006/main">
-              <a:graphicData uri="http://schemas.openxmlformats.org/drawingml/2006/chart">
-                <c:chart xmlns:c="http://schemas.openxmlformats.org/drawingml/2006/chart" xmlns:r="http://schemas.openxmlformats.org/officeDocument/2006/relationships" r:id="rId8"/>
-              </a:graphicData>
-            </a:graphic>
-          </wp:inline>
-        </w:drawing>
-      </w:r>
-    </w:p>
-    <w:p>
-      <w:pPr>
-        <w:pStyle w:val="a6"/>
-        <w:ind w:left="420" w:firstLineChars="0" w:firstLine="0"/>
-        <w:rPr>
-          <w:i/>
-          <w:color w:val="548DD4" w:themeColor="text2" w:themeTint="99"/>
-        </w:rPr>
-      </w:pPr>
-      <w:r>
-        <w:rPr>
-          <w:rFonts w:hint="eastAsia"/>
-          <w:color w:val="0070C0"/>
-        </w:rPr>
-        <w:t>Bug</w:t>
-      </w:r>
-      <w:r>
-        <w:rPr>
-          <w:rFonts w:hint="eastAsia"/>
-          <w:color w:val="0070C0"/>
-        </w:rPr>
-        <w:t>趋势</w:t>
-      </w:r>
-    </w:p>
-    <w:p>
-      <w:pPr>
-        <w:pStyle w:val="a6"/>
-        <w:numPr>
-          <w:ilvl w:val="0"/>
-          <w:numId w:val="1"/>
-        </w:numPr>
-        <w:ind w:firstLineChars="0"/>
-        <w:rPr>
-          <w:b/>
-        </w:rPr>
-      </w:pPr>
+      <w:bookmarkStart w:id="0" w:name="_GoBack"/>
+      <w:bookmarkEnd w:id="0"/>
       <w:r>
         <w:rPr>
           <w:rFonts w:hint="eastAsia"/>
@@ -767,7 +623,6 @@
           <w:rFonts w:hint="eastAsia"/>
           <w:b/>
         </w:rPr>
-        <w:lastRenderedPageBreak/>
         <w:t>本周执行情况</w:t>
       </w:r>
     </w:p>
@@ -1593,6 +1448,7 @@
               <w:rPr>
                 <w:rFonts w:hint="eastAsia"/>
               </w:rPr>
+              <w:lastRenderedPageBreak/>
               <w:t>项目</w:t>
             </w:r>
             <w:r>
@@ -1822,8 +1678,8 @@
     <w:p/>
     <w:p/>
     <w:sectPr>
-      <w:headerReference w:type="default" r:id="rId9"/>
-      <w:footerReference w:type="default" r:id="rId10"/>
+      <w:headerReference w:type="default" r:id="rId8"/>
+      <w:footerReference w:type="default" r:id="rId9"/>
       <w:pgSz w:w="11906" w:h="16838"/>
       <w:pgMar w:top="1440" w:right="1800" w:bottom="1440" w:left="1800" w:header="851" w:footer="992" w:gutter="0"/>
       <w:cols w:space="425"/>
@@ -2919,208 +2775,6 @@
 </w:styles>
 </file>
 
-<file path=word/charts/chart1.xml><?xml version="1.0" encoding="utf-8"?>
-<c:chartSpace xmlns:c="http://schemas.openxmlformats.org/drawingml/2006/chart" xmlns:a="http://schemas.openxmlformats.org/drawingml/2006/main" xmlns:r="http://schemas.openxmlformats.org/officeDocument/2006/relationships">
-  <c:date1904 val="0"/>
-  <c:lang val="zh-CN"/>
-  <c:roundedCorners val="0"/>
-  <mc:AlternateContent xmlns:mc="http://schemas.openxmlformats.org/markup-compatibility/2006">
-    <mc:Choice xmlns:c14="http://schemas.microsoft.com/office/drawing/2007/8/2/chart" Requires="c14">
-      <c14:style val="102"/>
-    </mc:Choice>
-    <mc:Fallback>
-      <c:style val="2"/>
-    </mc:Fallback>
-  </mc:AlternateContent>
-  <c:chart>
-    <c:autoTitleDeleted val="0"/>
-    <c:plotArea>
-      <c:layout/>
-      <c:lineChart>
-        <c:grouping val="standard"/>
-        <c:varyColors val="0"/>
-        <c:ser>
-          <c:idx val="0"/>
-          <c:order val="0"/>
-          <c:tx>
-            <c:strRef>
-              <c:f>测试进度!$B$1</c:f>
-              <c:strCache>
-                <c:ptCount val="1"/>
-                <c:pt idx="0">
-                  <c:v>规划的测试</c:v>
-                </c:pt>
-              </c:strCache>
-            </c:strRef>
-          </c:tx>
-          <c:cat>
-            <c:numRef>
-              <c:f>测试进度!$A$2:$A$12</c:f>
-              <c:numCache>
-                <c:formatCode>General</c:formatCode>
-                <c:ptCount val="11"/>
-                <c:pt idx="0">
-                  <c:v>1</c:v>
-                </c:pt>
-              </c:numCache>
-            </c:numRef>
-          </c:cat>
-          <c:val>
-            <c:numRef>
-              <c:f>测试进度!$B$2:$B$12</c:f>
-              <c:numCache>
-                <c:formatCode>General</c:formatCode>
-                <c:ptCount val="11"/>
-                <c:pt idx="0">
-                  <c:v>0</c:v>
-                </c:pt>
-              </c:numCache>
-            </c:numRef>
-          </c:val>
-          <c:smooth val="0"/>
-        </c:ser>
-        <c:ser>
-          <c:idx val="1"/>
-          <c:order val="1"/>
-          <c:tx>
-            <c:strRef>
-              <c:f>测试进度!$C$1</c:f>
-              <c:strCache>
-                <c:ptCount val="1"/>
-                <c:pt idx="0">
-                  <c:v>运行的测试</c:v>
-                </c:pt>
-              </c:strCache>
-            </c:strRef>
-          </c:tx>
-          <c:cat>
-            <c:numRef>
-              <c:f>测试进度!$A$2:$A$12</c:f>
-              <c:numCache>
-                <c:formatCode>General</c:formatCode>
-                <c:ptCount val="11"/>
-                <c:pt idx="0">
-                  <c:v>1</c:v>
-                </c:pt>
-              </c:numCache>
-            </c:numRef>
-          </c:cat>
-          <c:val>
-            <c:numRef>
-              <c:f>测试进度!$C$2:$C$12</c:f>
-              <c:numCache>
-                <c:formatCode>General</c:formatCode>
-                <c:ptCount val="11"/>
-                <c:pt idx="0">
-                  <c:v>0</c:v>
-                </c:pt>
-              </c:numCache>
-            </c:numRef>
-          </c:val>
-          <c:smooth val="0"/>
-        </c:ser>
-        <c:ser>
-          <c:idx val="2"/>
-          <c:order val="2"/>
-          <c:tx>
-            <c:strRef>
-              <c:f>测试进度!$D$1</c:f>
-              <c:strCache>
-                <c:ptCount val="1"/>
-                <c:pt idx="0">
-                  <c:v>通过的测试</c:v>
-                </c:pt>
-              </c:strCache>
-            </c:strRef>
-          </c:tx>
-          <c:cat>
-            <c:numRef>
-              <c:f>测试进度!$A$2:$A$12</c:f>
-              <c:numCache>
-                <c:formatCode>General</c:formatCode>
-                <c:ptCount val="11"/>
-                <c:pt idx="0">
-                  <c:v>1</c:v>
-                </c:pt>
-              </c:numCache>
-            </c:numRef>
-          </c:cat>
-          <c:val>
-            <c:numRef>
-              <c:f>测试进度!$D$2:$D$12</c:f>
-              <c:numCache>
-                <c:formatCode>General</c:formatCode>
-                <c:ptCount val="11"/>
-                <c:pt idx="0">
-                  <c:v>0</c:v>
-                </c:pt>
-              </c:numCache>
-            </c:numRef>
-          </c:val>
-          <c:smooth val="0"/>
-        </c:ser>
-        <c:dLbls>
-          <c:showLegendKey val="0"/>
-          <c:showVal val="0"/>
-          <c:showCatName val="0"/>
-          <c:showSerName val="0"/>
-          <c:showPercent val="0"/>
-          <c:showBubbleSize val="0"/>
-        </c:dLbls>
-        <c:marker val="1"/>
-        <c:smooth val="0"/>
-        <c:axId val="112422912"/>
-        <c:axId val="38682624"/>
-      </c:lineChart>
-      <c:catAx>
-        <c:axId val="112422912"/>
-        <c:scaling>
-          <c:orientation val="minMax"/>
-        </c:scaling>
-        <c:delete val="0"/>
-        <c:axPos val="b"/>
-        <c:numFmt formatCode="General" sourceLinked="1"/>
-        <c:majorTickMark val="out"/>
-        <c:minorTickMark val="none"/>
-        <c:tickLblPos val="nextTo"/>
-        <c:crossAx val="38682624"/>
-        <c:crosses val="autoZero"/>
-        <c:auto val="1"/>
-        <c:lblAlgn val="ctr"/>
-        <c:lblOffset val="100"/>
-        <c:noMultiLvlLbl val="0"/>
-      </c:catAx>
-      <c:valAx>
-        <c:axId val="38682624"/>
-        <c:scaling>
-          <c:orientation val="minMax"/>
-        </c:scaling>
-        <c:delete val="0"/>
-        <c:axPos val="l"/>
-        <c:majorGridlines/>
-        <c:numFmt formatCode="General" sourceLinked="1"/>
-        <c:majorTickMark val="out"/>
-        <c:minorTickMark val="none"/>
-        <c:tickLblPos val="nextTo"/>
-        <c:crossAx val="112422912"/>
-        <c:crosses val="autoZero"/>
-        <c:crossBetween val="between"/>
-      </c:valAx>
-    </c:plotArea>
-    <c:legend>
-      <c:legendPos val="r"/>
-      <c:overlay val="0"/>
-    </c:legend>
-    <c:plotVisOnly val="1"/>
-    <c:dispBlanksAs val="gap"/>
-    <c:showDLblsOverMax val="0"/>
-  </c:chart>
-  <c:externalData r:id="rId1">
-    <c:autoUpdate val="0"/>
-  </c:externalData>
-</c:chartSpace>
-</file>
-
 <file path=word/theme/theme1.xml><?xml version="1.0" encoding="utf-8"?>
 <a:theme xmlns:a="http://schemas.openxmlformats.org/drawingml/2006/main" name="Office 主题​​">
   <a:themeElements>
